--- a/Теория вероятности/ЛР_3/ЛР_3.docx
+++ b/Теория вероятности/ЛР_3/ЛР_3.docx
@@ -91,7 +91,15 @@
         </w:numPr>
       </w:pPr>
       <w:r>
-        <w:t xml:space="preserve">Найти на сайте РосСтат </w:t>
+        <w:t xml:space="preserve">Найти на сайте </w:t>
+      </w:r>
+      <w:proofErr w:type="spellStart"/>
+      <w:r>
+        <w:t>РосСтат</w:t>
+      </w:r>
+      <w:proofErr w:type="spellEnd"/>
+      <w:r>
+        <w:t xml:space="preserve"> </w:t>
       </w:r>
       <w:r>
         <w:t xml:space="preserve"> </w:t>
@@ -137,72 +145,24 @@
         <w:t xml:space="preserve">гистограммы рассеяния, </w:t>
       </w:r>
       <w:r>
-        <w:t>линию аппроксимации</w:t>
-      </w:r>
-      <w:r>
-        <w:t xml:space="preserve">  и посчитать величину достоверности аппроксимации</w:t>
+        <w:t xml:space="preserve">линию </w:t>
+      </w:r>
+      <w:proofErr w:type="gramStart"/>
+      <w:r>
+        <w:t>аппроксимации</w:t>
+      </w:r>
+      <w:r>
+        <w:t xml:space="preserve">  и</w:t>
+      </w:r>
+      <w:proofErr w:type="gramEnd"/>
+      <w:r>
+        <w:t xml:space="preserve"> посчитать величину достоверности аппроксимации</w:t>
       </w:r>
       <w:r>
         <w:t xml:space="preserve"> R^2</w:t>
       </w:r>
       <w:r>
         <w:t>.</w:t>
-      </w:r>
-    </w:p>
-    <w:p>
-      <w:pPr>
-        <w:pStyle w:val="a4"/>
-      </w:pPr>
-      <w:r>
-        <w:rPr>
-          <w:noProof/>
-          <w:lang w:eastAsia="ru-RU"/>
-        </w:rPr>
-        <w:drawing>
-          <wp:inline distT="0" distB="0" distL="0" distR="0" wp14:anchorId="16A00787" wp14:editId="144D728E">
-            <wp:extent cx="3327245" cy="3248025"/>
-            <wp:effectExtent l="19050" t="0" r="6505" b="0"/>
-            <wp:docPr id="7" name="Рисунок 7"/>
-            <wp:cNvGraphicFramePr>
-              <a:graphicFrameLocks xmlns:a="http://schemas.openxmlformats.org/drawingml/2006/main" noChangeAspect="1"/>
-            </wp:cNvGraphicFramePr>
-            <a:graphic xmlns:a="http://schemas.openxmlformats.org/drawingml/2006/main">
-              <a:graphicData uri="http://schemas.openxmlformats.org/drawingml/2006/picture">
-                <pic:pic xmlns:pic="http://schemas.openxmlformats.org/drawingml/2006/picture">
-                  <pic:nvPicPr>
-                    <pic:cNvPr id="0" name="Picture 7"/>
-                    <pic:cNvPicPr>
-                      <a:picLocks noChangeAspect="1" noChangeArrowheads="1"/>
-                    </pic:cNvPicPr>
-                  </pic:nvPicPr>
-                  <pic:blipFill>
-                    <a:blip r:embed="rId6" cstate="print"/>
-                    <a:srcRect/>
-                    <a:stretch>
-                      <a:fillRect/>
-                    </a:stretch>
-                  </pic:blipFill>
-                  <pic:spPr bwMode="auto">
-                    <a:xfrm>
-                      <a:off x="0" y="0"/>
-                      <a:ext cx="3327245" cy="3248025"/>
-                    </a:xfrm>
-                    <a:prstGeom prst="rect">
-                      <a:avLst/>
-                    </a:prstGeom>
-                    <a:noFill/>
-                    <a:ln w="9525">
-                      <a:noFill/>
-                      <a:miter lim="800000"/>
-                      <a:headEnd/>
-                      <a:tailEnd/>
-                    </a:ln>
-                  </pic:spPr>
-                </pic:pic>
-              </a:graphicData>
-            </a:graphic>
-          </wp:inline>
-        </w:drawing>
       </w:r>
     </w:p>
     <w:p>
@@ -276,11 +236,16 @@
       <w:r>
         <w:t>по выборкам из п.2 (</w:t>
       </w:r>
+      <w:proofErr w:type="gramStart"/>
       <w:r>
         <w:t>2.1)</w:t>
       </w:r>
       <w:r>
-        <w:t xml:space="preserve">случайной и 2.2)стратифицированной), </w:t>
+        <w:t>случайной</w:t>
+      </w:r>
+      <w:proofErr w:type="gramEnd"/>
+      <w:r>
+        <w:t xml:space="preserve"> и 2.2)стратифицированной), </w:t>
       </w:r>
     </w:p>
     <w:p>
@@ -311,13 +276,21 @@
         <w:pStyle w:val="a4"/>
       </w:pPr>
       <w:r>
-        <w:t xml:space="preserve"> Сравнить среднее генеральной выборки п.2 </w:t>
+        <w:t xml:space="preserve"> Сравнить среднее генеральной выборки </w:t>
+      </w:r>
+      <w:proofErr w:type="gramStart"/>
+      <w:r>
+        <w:t xml:space="preserve">п.2 </w:t>
       </w:r>
       <w:r>
         <w:t xml:space="preserve"> </w:t>
       </w:r>
       <w:r>
-        <w:t>с полученным</w:t>
+        <w:t>с</w:t>
+      </w:r>
+      <w:proofErr w:type="gramEnd"/>
+      <w:r>
+        <w:t xml:space="preserve"> полученным</w:t>
       </w:r>
       <w:r>
         <w:t>и</w:t>
@@ -354,6 +327,9 @@
       <w:pPr>
         <w:pStyle w:val="a4"/>
         <w:ind w:left="1080"/>
+        <w:rPr>
+          <w:lang w:val="en-US"/>
+        </w:rPr>
       </w:pPr>
     </w:p>
     <w:p/>
